--- a/AutoML Frameworks in R & Python.docx
+++ b/AutoML Frameworks in R & Python.docx
@@ -1,6 +1,6 @@
 
 <file path=word/document.xml><?xml version="1.0" encoding="utf-8"?>
-<w:document xmlns:wpc="http://schemas.microsoft.com/office/word/2010/wordprocessingCanvas" xmlns:cx="http://schemas.microsoft.com/office/drawing/2014/chartex" xmlns:cx1="http://schemas.microsoft.com/office/drawing/2015/9/8/chartex" xmlns:cx2="http://schemas.microsoft.com/office/drawing/2015/10/21/chartex" xmlns:cx3="http://schemas.microsoft.com/office/drawing/2016/5/9/chartex" xmlns:cx4="http://schemas.microsoft.com/office/drawing/2016/5/10/chartex" xmlns:cx5="http://schemas.microsoft.com/office/drawing/2016/5/11/chartex" xmlns:cx6="http://schemas.microsoft.com/office/drawing/2016/5/12/chartex" xmlns:cx7="http://schemas.microsoft.com/office/drawing/2016/5/13/chartex" xmlns:cx8="http://schemas.microsoft.com/office/drawing/2016/5/14/chartex" xmlns:mc="http://schemas.openxmlformats.org/markup-compatibility/2006" xmlns:aink="http://schemas.microsoft.com/office/drawing/2016/ink" xmlns:am3d="http://schemas.microsoft.com/office/drawing/2017/model3d" xmlns:o="urn:schemas-microsoft-com:office:office" xmlns:r="http://schemas.openxmlformats.org/officeDocument/2006/relationships" xmlns:m="http://schemas.openxmlformats.org/officeDocument/2006/math" xmlns:v="urn:schemas-microsoft-com:vml" xmlns:wp14="http://schemas.microsoft.com/office/word/2010/wordprocessingDrawing" xmlns:wp="http://schemas.openxmlformats.org/drawingml/2006/wordprocessingDrawing" xmlns:w10="urn:schemas-microsoft-com:office:word" xmlns:w="http://schemas.openxmlformats.org/wordprocessingml/2006/main" xmlns:w14="http://schemas.microsoft.com/office/word/2010/wordml" xmlns:w15="http://schemas.microsoft.com/office/word/2012/wordml" xmlns:w16cex="http://schemas.microsoft.com/office/word/2018/wordml/cex" xmlns:w16cid="http://schemas.microsoft.com/office/word/2016/wordml/cid" xmlns:w16="http://schemas.microsoft.com/office/word/2018/wordml" xmlns:w16sdtdh="http://schemas.microsoft.com/office/word/2020/wordml/sdtdatahash" xmlns:w16se="http://schemas.microsoft.com/office/word/2015/wordml/symex" xmlns:wpg="http://schemas.microsoft.com/office/word/2010/wordprocessingGroup" xmlns:wpi="http://schemas.microsoft.com/office/word/2010/wordprocessingInk" xmlns:wne="http://schemas.microsoft.com/office/word/2006/wordml" xmlns:wps="http://schemas.microsoft.com/office/word/2010/wordprocessingShape" mc:Ignorable="w14 w15 w16se w16cid w16 w16cex w16sdtdh wp14">
+<w:document xmlns:wpc="http://schemas.microsoft.com/office/word/2010/wordprocessingCanvas" xmlns:cx="http://schemas.microsoft.com/office/drawing/2014/chartex" xmlns:cx1="http://schemas.microsoft.com/office/drawing/2015/9/8/chartex" xmlns:cx2="http://schemas.microsoft.com/office/drawing/2015/10/21/chartex" xmlns:cx3="http://schemas.microsoft.com/office/drawing/2016/5/9/chartex" xmlns:cx4="http://schemas.microsoft.com/office/drawing/2016/5/10/chartex" xmlns:cx5="http://schemas.microsoft.com/office/drawing/2016/5/11/chartex" xmlns:cx6="http://schemas.microsoft.com/office/drawing/2016/5/12/chartex" xmlns:cx7="http://schemas.microsoft.com/office/drawing/2016/5/13/chartex" xmlns:cx8="http://schemas.microsoft.com/office/drawing/2016/5/14/chartex" xmlns:mc="http://schemas.openxmlformats.org/markup-compatibility/2006" xmlns:aink="http://schemas.microsoft.com/office/drawing/2016/ink" xmlns:am3d="http://schemas.microsoft.com/office/drawing/2017/model3d" xmlns:o="urn:schemas-microsoft-com:office:office" xmlns:oel="http://schemas.microsoft.com/office/2019/extlst" xmlns:r="http://schemas.openxmlformats.org/officeDocument/2006/relationships" xmlns:m="http://schemas.openxmlformats.org/officeDocument/2006/math" xmlns:v="urn:schemas-microsoft-com:vml" xmlns:wp14="http://schemas.microsoft.com/office/word/2010/wordprocessingDrawing" xmlns:wp="http://schemas.openxmlformats.org/drawingml/2006/wordprocessingDrawing" xmlns:w10="urn:schemas-microsoft-com:office:word" xmlns:w="http://schemas.openxmlformats.org/wordprocessingml/2006/main" xmlns:w14="http://schemas.microsoft.com/office/word/2010/wordml" xmlns:w15="http://schemas.microsoft.com/office/word/2012/wordml" xmlns:w16cex="http://schemas.microsoft.com/office/word/2018/wordml/cex" xmlns:w16cid="http://schemas.microsoft.com/office/word/2016/wordml/cid" xmlns:w16="http://schemas.microsoft.com/office/word/2018/wordml" xmlns:w16sdtdh="http://schemas.microsoft.com/office/word/2020/wordml/sdtdatahash" xmlns:w16se="http://schemas.microsoft.com/office/word/2015/wordml/symex" xmlns:wpg="http://schemas.microsoft.com/office/word/2010/wordprocessingGroup" xmlns:wpi="http://schemas.microsoft.com/office/word/2010/wordprocessingInk" xmlns:wne="http://schemas.microsoft.com/office/word/2006/wordml" xmlns:wps="http://schemas.microsoft.com/office/word/2010/wordprocessingShape" mc:Ignorable="w14 w15 w16se w16cid w16 w16cex w16sdtdh wp14">
   <w:body>
     <w:p>
       <w:pPr>
@@ -21,21 +21,19 @@
         </w:rPr>
         <w:t xml:space="preserve">In last few years, </w:t>
       </w:r>
-      <w:hyperlink r:id="rId5" w:tgtFrame="_blank" w:history="1">
-        <w:proofErr w:type="spellStart"/>
-        <w:r>
-          <w:rPr>
-            <w:rFonts w:ascii="Times New Roman" w:eastAsia="Times New Roman" w:hAnsi="Times New Roman" w:cs="Times New Roman"/>
-            <w:color w:val="0000FF"/>
-            <w:sz w:val="20"/>
-            <w:szCs w:val="20"/>
-            <w:u w:val="single"/>
-            <w:lang w:eastAsia="en-IN"/>
-          </w:rPr>
-          <w:t>AutoML</w:t>
-        </w:r>
-        <w:proofErr w:type="spellEnd"/>
-      </w:hyperlink>
+      <w:proofErr w:type="spellStart"/>
+      <w:r>
+        <w:rPr>
+          <w:rFonts w:ascii="Times New Roman" w:eastAsia="Times New Roman" w:hAnsi="Times New Roman" w:cs="Times New Roman"/>
+          <w:color w:val="0000FF"/>
+          <w:sz w:val="20"/>
+          <w:szCs w:val="20"/>
+          <w:u w:val="single"/>
+          <w:lang w:eastAsia="en-IN"/>
+        </w:rPr>
+        <w:t>AutoML</w:t>
+      </w:r>
+      <w:proofErr w:type="spellEnd"/>
       <w:r>
         <w:rPr>
           <w:rFonts w:ascii="Times New Roman" w:eastAsia="Times New Roman" w:hAnsi="Times New Roman" w:cs="Times New Roman"/>
@@ -45,19 +43,17 @@
         </w:rPr>
         <w:t xml:space="preserve"> or automated machine learning as become widely popular among data science community. Big tech giants like </w:t>
       </w:r>
-      <w:hyperlink r:id="rId6" w:tgtFrame="_blank" w:history="1">
-        <w:r>
-          <w:rPr>
-            <w:rFonts w:ascii="Times New Roman" w:eastAsia="Times New Roman" w:hAnsi="Times New Roman" w:cs="Times New Roman"/>
-            <w:color w:val="0000FF"/>
-            <w:sz w:val="20"/>
-            <w:szCs w:val="20"/>
-            <w:u w:val="single"/>
-            <w:lang w:eastAsia="en-IN"/>
-          </w:rPr>
-          <w:t>Google</w:t>
-        </w:r>
-      </w:hyperlink>
+      <w:r>
+        <w:rPr>
+          <w:rFonts w:ascii="Times New Roman" w:eastAsia="Times New Roman" w:hAnsi="Times New Roman" w:cs="Times New Roman"/>
+          <w:color w:val="0000FF"/>
+          <w:sz w:val="20"/>
+          <w:szCs w:val="20"/>
+          <w:u w:val="single"/>
+          <w:lang w:eastAsia="en-IN"/>
+        </w:rPr>
+        <w:t>Google</w:t>
+      </w:r>
       <w:r>
         <w:rPr>
           <w:rFonts w:ascii="Times New Roman" w:eastAsia="Times New Roman" w:hAnsi="Times New Roman" w:cs="Times New Roman"/>
@@ -67,19 +63,17 @@
         </w:rPr>
         <w:t xml:space="preserve">, </w:t>
       </w:r>
-      <w:hyperlink r:id="rId7" w:tgtFrame="_blank" w:history="1">
-        <w:r>
-          <w:rPr>
-            <w:rFonts w:ascii="Times New Roman" w:eastAsia="Times New Roman" w:hAnsi="Times New Roman" w:cs="Times New Roman"/>
-            <w:color w:val="0000FF"/>
-            <w:sz w:val="20"/>
-            <w:szCs w:val="20"/>
-            <w:u w:val="single"/>
-            <w:lang w:eastAsia="en-IN"/>
-          </w:rPr>
-          <w:t>Amazon</w:t>
-        </w:r>
-      </w:hyperlink>
+      <w:r>
+        <w:rPr>
+          <w:rFonts w:ascii="Times New Roman" w:eastAsia="Times New Roman" w:hAnsi="Times New Roman" w:cs="Times New Roman"/>
+          <w:color w:val="0000FF"/>
+          <w:sz w:val="20"/>
+          <w:szCs w:val="20"/>
+          <w:u w:val="single"/>
+          <w:lang w:eastAsia="en-IN"/>
+        </w:rPr>
+        <w:t>Amazon</w:t>
+      </w:r>
       <w:r>
         <w:rPr>
           <w:rFonts w:ascii="Times New Roman" w:eastAsia="Times New Roman" w:hAnsi="Times New Roman" w:cs="Times New Roman"/>
@@ -89,19 +83,17 @@
         </w:rPr>
         <w:t xml:space="preserve"> and </w:t>
       </w:r>
-      <w:hyperlink r:id="rId8" w:tgtFrame="_blank" w:history="1">
-        <w:r>
-          <w:rPr>
-            <w:rFonts w:ascii="Times New Roman" w:eastAsia="Times New Roman" w:hAnsi="Times New Roman" w:cs="Times New Roman"/>
-            <w:color w:val="0000FF"/>
-            <w:sz w:val="20"/>
-            <w:szCs w:val="20"/>
-            <w:u w:val="single"/>
-            <w:lang w:eastAsia="en-IN"/>
-          </w:rPr>
-          <w:t>Microsoft</w:t>
-        </w:r>
-      </w:hyperlink>
+      <w:r>
+        <w:rPr>
+          <w:rFonts w:ascii="Times New Roman" w:eastAsia="Times New Roman" w:hAnsi="Times New Roman" w:cs="Times New Roman"/>
+          <w:color w:val="0000FF"/>
+          <w:sz w:val="20"/>
+          <w:szCs w:val="20"/>
+          <w:u w:val="single"/>
+          <w:lang w:eastAsia="en-IN"/>
+        </w:rPr>
+        <w:t>Microsoft</w:t>
+      </w:r>
       <w:r>
         <w:rPr>
           <w:rFonts w:ascii="Times New Roman" w:eastAsia="Times New Roman" w:hAnsi="Times New Roman" w:cs="Times New Roman"/>
@@ -273,19 +265,17 @@
         </w:rPr>
         <w:t>) is the process of </w:t>
       </w:r>
-      <w:hyperlink r:id="rId9" w:tgtFrame="_blank" w:tooltip="Automation" w:history="1">
-        <w:r>
-          <w:rPr>
-            <w:rFonts w:ascii="Times New Roman" w:eastAsia="Times New Roman" w:hAnsi="Times New Roman" w:cs="Times New Roman"/>
-            <w:color w:val="0000FF"/>
-            <w:sz w:val="20"/>
-            <w:szCs w:val="20"/>
-            <w:u w:val="single"/>
-            <w:lang w:eastAsia="en-IN"/>
-          </w:rPr>
-          <w:t>automating</w:t>
-        </w:r>
-      </w:hyperlink>
+      <w:r>
+        <w:rPr>
+          <w:rFonts w:ascii="Times New Roman" w:eastAsia="Times New Roman" w:hAnsi="Times New Roman" w:cs="Times New Roman"/>
+          <w:color w:val="0000FF"/>
+          <w:sz w:val="20"/>
+          <w:szCs w:val="20"/>
+          <w:u w:val="single"/>
+          <w:lang w:eastAsia="en-IN"/>
+        </w:rPr>
+        <w:t>automating</w:t>
+      </w:r>
       <w:r>
         <w:rPr>
           <w:rFonts w:ascii="Times New Roman" w:eastAsia="Times New Roman" w:hAnsi="Times New Roman" w:cs="Times New Roman"/>
@@ -295,19 +285,17 @@
         </w:rPr>
         <w:t> the process of applying </w:t>
       </w:r>
-      <w:hyperlink r:id="rId10" w:tgtFrame="_blank" w:tooltip="Machine learning" w:history="1">
-        <w:r>
-          <w:rPr>
-            <w:rFonts w:ascii="Times New Roman" w:eastAsia="Times New Roman" w:hAnsi="Times New Roman" w:cs="Times New Roman"/>
-            <w:color w:val="0000FF"/>
-            <w:sz w:val="20"/>
-            <w:szCs w:val="20"/>
-            <w:u w:val="single"/>
-            <w:lang w:eastAsia="en-IN"/>
-          </w:rPr>
-          <w:t>machine learning</w:t>
-        </w:r>
-      </w:hyperlink>
+      <w:r>
+        <w:rPr>
+          <w:rFonts w:ascii="Times New Roman" w:eastAsia="Times New Roman" w:hAnsi="Times New Roman" w:cs="Times New Roman"/>
+          <w:color w:val="0000FF"/>
+          <w:sz w:val="20"/>
+          <w:szCs w:val="20"/>
+          <w:u w:val="single"/>
+          <w:lang w:eastAsia="en-IN"/>
+        </w:rPr>
+        <w:t>machine learning</w:t>
+      </w:r>
       <w:r>
         <w:rPr>
           <w:rFonts w:ascii="Times New Roman" w:eastAsia="Times New Roman" w:hAnsi="Times New Roman" w:cs="Times New Roman"/>
@@ -724,19 +712,17 @@
           <w:lang w:eastAsia="en-IN"/>
         </w:rPr>
       </w:pPr>
-      <w:hyperlink r:id="rId11" w:tgtFrame="_blank" w:history="1">
-        <w:r>
-          <w:rPr>
-            <w:rFonts w:ascii="Times New Roman" w:eastAsia="Times New Roman" w:hAnsi="Times New Roman" w:cs="Times New Roman"/>
-            <w:color w:val="0000FF"/>
-            <w:sz w:val="20"/>
-            <w:szCs w:val="20"/>
-            <w:u w:val="single"/>
-            <w:lang w:eastAsia="en-IN"/>
-          </w:rPr>
-          <w:t>H2O</w:t>
-        </w:r>
-      </w:hyperlink>
+      <w:r>
+        <w:rPr>
+          <w:rFonts w:ascii="Times New Roman" w:eastAsia="Times New Roman" w:hAnsi="Times New Roman" w:cs="Times New Roman"/>
+          <w:color w:val="0000FF"/>
+          <w:sz w:val="20"/>
+          <w:szCs w:val="20"/>
+          <w:u w:val="single"/>
+          <w:lang w:eastAsia="en-IN"/>
+        </w:rPr>
+        <w:t>H2O</w:t>
+      </w:r>
       <w:r>
         <w:rPr>
           <w:rFonts w:ascii="Times New Roman" w:eastAsia="Times New Roman" w:hAnsi="Times New Roman" w:cs="Times New Roman"/>
@@ -4686,14 +4672,25 @@
           <w:lang w:eastAsia="en-IN"/>
         </w:rPr>
       </w:pPr>
-      <w:r>
-        <w:rPr>
-          <w:rFonts w:ascii="Courier New" w:eastAsia="Times New Roman" w:hAnsi="Courier New" w:cs="Courier New"/>
-          <w:sz w:val="20"/>
-          <w:szCs w:val="20"/>
-          <w:lang w:eastAsia="en-IN"/>
-        </w:rPr>
-        <w:t xml:space="preserve">df = </w:t>
+      <w:proofErr w:type="spellStart"/>
+      <w:r>
+        <w:rPr>
+          <w:rFonts w:ascii="Courier New" w:eastAsia="Times New Roman" w:hAnsi="Courier New" w:cs="Courier New"/>
+          <w:sz w:val="20"/>
+          <w:szCs w:val="20"/>
+          <w:lang w:eastAsia="en-IN"/>
+        </w:rPr>
+        <w:t>df</w:t>
+      </w:r>
+      <w:proofErr w:type="spellEnd"/>
+      <w:r>
+        <w:rPr>
+          <w:rFonts w:ascii="Courier New" w:eastAsia="Times New Roman" w:hAnsi="Courier New" w:cs="Courier New"/>
+          <w:sz w:val="20"/>
+          <w:szCs w:val="20"/>
+          <w:lang w:eastAsia="en-IN"/>
+        </w:rPr>
+        <w:t xml:space="preserve"> = </w:t>
       </w:r>
       <w:proofErr w:type="spellStart"/>
       <w:proofErr w:type="gramStart"/>
@@ -4893,7 +4890,47 @@
           <w:szCs w:val="20"/>
           <w:lang w:eastAsia="en-IN"/>
         </w:rPr>
-        <w:t>(df['actual'], df['</w:t>
+        <w:t>(</w:t>
+      </w:r>
+      <w:proofErr w:type="spellStart"/>
+      <w:r>
+        <w:rPr>
+          <w:rFonts w:ascii="Courier New" w:eastAsia="Times New Roman" w:hAnsi="Courier New" w:cs="Courier New"/>
+          <w:sz w:val="20"/>
+          <w:szCs w:val="20"/>
+          <w:lang w:eastAsia="en-IN"/>
+        </w:rPr>
+        <w:t>df</w:t>
+      </w:r>
+      <w:proofErr w:type="spellEnd"/>
+      <w:r>
+        <w:rPr>
+          <w:rFonts w:ascii="Courier New" w:eastAsia="Times New Roman" w:hAnsi="Courier New" w:cs="Courier New"/>
+          <w:sz w:val="20"/>
+          <w:szCs w:val="20"/>
+          <w:lang w:eastAsia="en-IN"/>
+        </w:rPr>
+        <w:t xml:space="preserve">['actual'], </w:t>
+      </w:r>
+      <w:proofErr w:type="spellStart"/>
+      <w:r>
+        <w:rPr>
+          <w:rFonts w:ascii="Courier New" w:eastAsia="Times New Roman" w:hAnsi="Courier New" w:cs="Courier New"/>
+          <w:sz w:val="20"/>
+          <w:szCs w:val="20"/>
+          <w:lang w:eastAsia="en-IN"/>
+        </w:rPr>
+        <w:t>df</w:t>
+      </w:r>
+      <w:proofErr w:type="spellEnd"/>
+      <w:r>
+        <w:rPr>
+          <w:rFonts w:ascii="Courier New" w:eastAsia="Times New Roman" w:hAnsi="Courier New" w:cs="Courier New"/>
+          <w:sz w:val="20"/>
+          <w:szCs w:val="20"/>
+          <w:lang w:eastAsia="en-IN"/>
+        </w:rPr>
+        <w:t>['</w:t>
       </w:r>
       <w:proofErr w:type="spellStart"/>
       <w:r>
@@ -5196,21 +5233,19 @@
         </w:rPr>
         <w:t xml:space="preserve">The </w:t>
       </w:r>
-      <w:hyperlink r:id="rId12" w:tgtFrame="_blank" w:history="1">
-        <w:proofErr w:type="spellStart"/>
-        <w:r>
-          <w:rPr>
-            <w:rFonts w:ascii="Times New Roman" w:eastAsia="Times New Roman" w:hAnsi="Times New Roman" w:cs="Times New Roman"/>
-            <w:color w:val="0000FF"/>
-            <w:sz w:val="20"/>
-            <w:szCs w:val="20"/>
-            <w:u w:val="single"/>
-            <w:lang w:eastAsia="en-IN"/>
-          </w:rPr>
-          <w:t>automl</w:t>
-        </w:r>
-        <w:proofErr w:type="spellEnd"/>
-      </w:hyperlink>
+      <w:proofErr w:type="spellStart"/>
+      <w:r>
+        <w:rPr>
+          <w:rFonts w:ascii="Times New Roman" w:eastAsia="Times New Roman" w:hAnsi="Times New Roman" w:cs="Times New Roman"/>
+          <w:color w:val="0000FF"/>
+          <w:sz w:val="20"/>
+          <w:szCs w:val="20"/>
+          <w:u w:val="single"/>
+          <w:lang w:eastAsia="en-IN"/>
+        </w:rPr>
+        <w:t>automl</w:t>
+      </w:r>
+      <w:proofErr w:type="spellEnd"/>
       <w:r>
         <w:rPr>
           <w:rFonts w:ascii="Times New Roman" w:eastAsia="Times New Roman" w:hAnsi="Times New Roman" w:cs="Times New Roman"/>
@@ -10449,14 +10484,25 @@
           <w:lang w:eastAsia="en-IN"/>
         </w:rPr>
       </w:pPr>
-      <w:r>
-        <w:rPr>
-          <w:rFonts w:ascii="Courier New" w:eastAsia="Times New Roman" w:hAnsi="Courier New" w:cs="Courier New"/>
-          <w:sz w:val="20"/>
-          <w:szCs w:val="20"/>
-          <w:lang w:eastAsia="en-IN"/>
-        </w:rPr>
-        <w:t xml:space="preserve">df = </w:t>
+      <w:proofErr w:type="spellStart"/>
+      <w:r>
+        <w:rPr>
+          <w:rFonts w:ascii="Courier New" w:eastAsia="Times New Roman" w:hAnsi="Courier New" w:cs="Courier New"/>
+          <w:sz w:val="20"/>
+          <w:szCs w:val="20"/>
+          <w:lang w:eastAsia="en-IN"/>
+        </w:rPr>
+        <w:t>df</w:t>
+      </w:r>
+      <w:proofErr w:type="spellEnd"/>
+      <w:r>
+        <w:rPr>
+          <w:rFonts w:ascii="Courier New" w:eastAsia="Times New Roman" w:hAnsi="Courier New" w:cs="Courier New"/>
+          <w:sz w:val="20"/>
+          <w:szCs w:val="20"/>
+          <w:lang w:eastAsia="en-IN"/>
+        </w:rPr>
+        <w:t xml:space="preserve"> = </w:t>
       </w:r>
       <w:proofErr w:type="spellStart"/>
       <w:proofErr w:type="gramStart"/>
@@ -10656,7 +10702,47 @@
           <w:szCs w:val="20"/>
           <w:lang w:eastAsia="en-IN"/>
         </w:rPr>
-        <w:t>(df['actual'], df['</w:t>
+        <w:t>(</w:t>
+      </w:r>
+      <w:proofErr w:type="spellStart"/>
+      <w:r>
+        <w:rPr>
+          <w:rFonts w:ascii="Courier New" w:eastAsia="Times New Roman" w:hAnsi="Courier New" w:cs="Courier New"/>
+          <w:sz w:val="20"/>
+          <w:szCs w:val="20"/>
+          <w:lang w:eastAsia="en-IN"/>
+        </w:rPr>
+        <w:t>df</w:t>
+      </w:r>
+      <w:proofErr w:type="spellEnd"/>
+      <w:r>
+        <w:rPr>
+          <w:rFonts w:ascii="Courier New" w:eastAsia="Times New Roman" w:hAnsi="Courier New" w:cs="Courier New"/>
+          <w:sz w:val="20"/>
+          <w:szCs w:val="20"/>
+          <w:lang w:eastAsia="en-IN"/>
+        </w:rPr>
+        <w:t xml:space="preserve">['actual'], </w:t>
+      </w:r>
+      <w:proofErr w:type="spellStart"/>
+      <w:r>
+        <w:rPr>
+          <w:rFonts w:ascii="Courier New" w:eastAsia="Times New Roman" w:hAnsi="Courier New" w:cs="Courier New"/>
+          <w:sz w:val="20"/>
+          <w:szCs w:val="20"/>
+          <w:lang w:eastAsia="en-IN"/>
+        </w:rPr>
+        <w:t>df</w:t>
+      </w:r>
+      <w:proofErr w:type="spellEnd"/>
+      <w:r>
+        <w:rPr>
+          <w:rFonts w:ascii="Courier New" w:eastAsia="Times New Roman" w:hAnsi="Courier New" w:cs="Courier New"/>
+          <w:sz w:val="20"/>
+          <w:szCs w:val="20"/>
+          <w:lang w:eastAsia="en-IN"/>
+        </w:rPr>
+        <w:t>['</w:t>
       </w:r>
       <w:proofErr w:type="spellStart"/>
       <w:r>
@@ -10825,21 +10911,19 @@
           <w:lang w:eastAsia="en-IN"/>
         </w:rPr>
       </w:pPr>
-      <w:hyperlink r:id="rId13" w:tgtFrame="_blank" w:history="1">
-        <w:proofErr w:type="spellStart"/>
-        <w:r>
-          <w:rPr>
-            <w:rFonts w:ascii="Times New Roman" w:eastAsia="Times New Roman" w:hAnsi="Times New Roman" w:cs="Times New Roman"/>
-            <w:color w:val="0000FF"/>
-            <w:sz w:val="20"/>
-            <w:szCs w:val="20"/>
-            <w:u w:val="single"/>
-            <w:lang w:eastAsia="en-IN"/>
-          </w:rPr>
-          <w:t>Autogluon</w:t>
-        </w:r>
-        <w:proofErr w:type="spellEnd"/>
-      </w:hyperlink>
+      <w:proofErr w:type="spellStart"/>
+      <w:r>
+        <w:rPr>
+          <w:rFonts w:ascii="Times New Roman" w:eastAsia="Times New Roman" w:hAnsi="Times New Roman" w:cs="Times New Roman"/>
+          <w:color w:val="0000FF"/>
+          <w:sz w:val="20"/>
+          <w:szCs w:val="20"/>
+          <w:u w:val="single"/>
+          <w:lang w:eastAsia="en-IN"/>
+        </w:rPr>
+        <w:t>Autogluon</w:t>
+      </w:r>
+      <w:proofErr w:type="spellEnd"/>
       <w:r>
         <w:rPr>
           <w:rFonts w:ascii="Times New Roman" w:eastAsia="Times New Roman" w:hAnsi="Times New Roman" w:cs="Times New Roman"/>
@@ -12370,208 +12454,17 @@
     <w:p>
       <w:pPr>
         <w:spacing w:before="100" w:beforeAutospacing="1" w:after="100" w:afterAutospacing="1" w:line="240" w:lineRule="auto"/>
-        <w:rPr>
-          <w:rFonts w:ascii="Times New Roman" w:eastAsia="Times New Roman" w:hAnsi="Times New Roman" w:cs="Times New Roman"/>
-          <w:sz w:val="20"/>
-          <w:szCs w:val="20"/>
-          <w:lang w:eastAsia="en-IN"/>
-        </w:rPr>
-      </w:pPr>
-      <w:r>
-        <w:rPr>
-          <w:rFonts w:ascii="Times New Roman" w:eastAsia="Times New Roman" w:hAnsi="Times New Roman" w:cs="Times New Roman"/>
-          <w:sz w:val="20"/>
-          <w:szCs w:val="20"/>
-          <w:lang w:eastAsia="en-IN"/>
-        </w:rPr>
-        <w:t xml:space="preserve">The above frameworks just a few to scratch the surface. Some of the </w:t>
-      </w:r>
-      <w:proofErr w:type="spellStart"/>
-      <w:r>
-        <w:rPr>
-          <w:rFonts w:ascii="Times New Roman" w:eastAsia="Times New Roman" w:hAnsi="Times New Roman" w:cs="Times New Roman"/>
-          <w:sz w:val="20"/>
-          <w:szCs w:val="20"/>
-          <w:lang w:eastAsia="en-IN"/>
-        </w:rPr>
-        <w:t>honorable</w:t>
-      </w:r>
-      <w:proofErr w:type="spellEnd"/>
-      <w:r>
-        <w:rPr>
-          <w:rFonts w:ascii="Times New Roman" w:eastAsia="Times New Roman" w:hAnsi="Times New Roman" w:cs="Times New Roman"/>
-          <w:sz w:val="20"/>
-          <w:szCs w:val="20"/>
-          <w:lang w:eastAsia="en-IN"/>
-        </w:rPr>
-        <w:t xml:space="preserve"> mentions to this list are </w:t>
-      </w:r>
-      <w:hyperlink r:id="rId14" w:tgtFrame="_blank" w:history="1">
-        <w:proofErr w:type="spellStart"/>
-        <w:r>
-          <w:rPr>
-            <w:rFonts w:ascii="Times New Roman" w:eastAsia="Times New Roman" w:hAnsi="Times New Roman" w:cs="Times New Roman"/>
-            <w:color w:val="0000FF"/>
-            <w:sz w:val="20"/>
-            <w:szCs w:val="20"/>
-            <w:u w:val="single"/>
-            <w:lang w:eastAsia="en-IN"/>
-          </w:rPr>
-          <w:t>autokeras</w:t>
-        </w:r>
-        <w:proofErr w:type="spellEnd"/>
-      </w:hyperlink>
-      <w:r>
-        <w:rPr>
-          <w:rFonts w:ascii="Times New Roman" w:eastAsia="Times New Roman" w:hAnsi="Times New Roman" w:cs="Times New Roman"/>
-          <w:sz w:val="20"/>
-          <w:szCs w:val="20"/>
-          <w:lang w:eastAsia="en-IN"/>
-        </w:rPr>
-        <w:t>, deep learning studio, auto-</w:t>
-      </w:r>
-      <w:proofErr w:type="spellStart"/>
-      <w:r>
-        <w:rPr>
-          <w:rFonts w:ascii="Times New Roman" w:eastAsia="Times New Roman" w:hAnsi="Times New Roman" w:cs="Times New Roman"/>
-          <w:sz w:val="20"/>
-          <w:szCs w:val="20"/>
-          <w:lang w:eastAsia="en-IN"/>
-        </w:rPr>
-        <w:t>weka</w:t>
-      </w:r>
-      <w:proofErr w:type="spellEnd"/>
-      <w:r>
-        <w:rPr>
-          <w:rFonts w:ascii="Times New Roman" w:eastAsia="Times New Roman" w:hAnsi="Times New Roman" w:cs="Times New Roman"/>
-          <w:sz w:val="20"/>
-          <w:szCs w:val="20"/>
-          <w:lang w:eastAsia="en-IN"/>
-        </w:rPr>
-        <w:t xml:space="preserve"> and </w:t>
-      </w:r>
-      <w:hyperlink r:id="rId15" w:tgtFrame="_blank" w:history="1">
-        <w:proofErr w:type="spellStart"/>
-        <w:r>
-          <w:rPr>
-            <w:rFonts w:ascii="Times New Roman" w:eastAsia="Times New Roman" w:hAnsi="Times New Roman" w:cs="Times New Roman"/>
-            <w:color w:val="0000FF"/>
-            <w:sz w:val="20"/>
-            <w:szCs w:val="20"/>
-            <w:u w:val="single"/>
-            <w:lang w:eastAsia="en-IN"/>
-          </w:rPr>
-          <w:t>tpot</w:t>
-        </w:r>
-        <w:proofErr w:type="spellEnd"/>
-      </w:hyperlink>
-      <w:r>
-        <w:rPr>
-          <w:rFonts w:ascii="Times New Roman" w:eastAsia="Times New Roman" w:hAnsi="Times New Roman" w:cs="Times New Roman"/>
-          <w:sz w:val="20"/>
-          <w:szCs w:val="20"/>
-          <w:lang w:eastAsia="en-IN"/>
-        </w:rPr>
-        <w:t xml:space="preserve">. Some of the other paid tools are from Dataiku, data robot, </w:t>
-      </w:r>
-      <w:r>
-        <w:rPr>
-          <w:rFonts w:ascii="Times New Roman" w:eastAsia="Times New Roman" w:hAnsi="Times New Roman" w:cs="Times New Roman"/>
-          <w:sz w:val="20"/>
-          <w:szCs w:val="20"/>
-          <w:lang w:eastAsia="en-IN"/>
-        </w:rPr>
-        <w:lastRenderedPageBreak/>
-        <w:t xml:space="preserve">rapid miner etc. As you can see from the above that there are so many </w:t>
-      </w:r>
-      <w:proofErr w:type="gramStart"/>
-      <w:r>
-        <w:rPr>
-          <w:rFonts w:ascii="Times New Roman" w:eastAsia="Times New Roman" w:hAnsi="Times New Roman" w:cs="Times New Roman"/>
-          <w:sz w:val="20"/>
-          <w:szCs w:val="20"/>
-          <w:lang w:eastAsia="en-IN"/>
-        </w:rPr>
-        <w:t>open source</w:t>
-      </w:r>
-      <w:proofErr w:type="gramEnd"/>
-      <w:r>
-        <w:rPr>
-          <w:rFonts w:ascii="Times New Roman" w:eastAsia="Times New Roman" w:hAnsi="Times New Roman" w:cs="Times New Roman"/>
-          <w:sz w:val="20"/>
-          <w:szCs w:val="20"/>
-          <w:lang w:eastAsia="en-IN"/>
-        </w:rPr>
-        <w:t xml:space="preserve"> tools that you can use today and </w:t>
-      </w:r>
-      <w:hyperlink r:id="rId16" w:tgtFrame="_blank" w:history="1">
-        <w:r>
-          <w:rPr>
-            <w:rFonts w:ascii="Times New Roman" w:eastAsia="Times New Roman" w:hAnsi="Times New Roman" w:cs="Times New Roman"/>
-            <w:color w:val="0000FF"/>
-            <w:sz w:val="20"/>
-            <w:szCs w:val="20"/>
-            <w:u w:val="single"/>
-            <w:lang w:eastAsia="en-IN"/>
-          </w:rPr>
-          <w:t xml:space="preserve">here is a list of open source </w:t>
-        </w:r>
-        <w:proofErr w:type="spellStart"/>
-        <w:r>
-          <w:rPr>
-            <w:rFonts w:ascii="Times New Roman" w:eastAsia="Times New Roman" w:hAnsi="Times New Roman" w:cs="Times New Roman"/>
-            <w:color w:val="0000FF"/>
-            <w:sz w:val="20"/>
-            <w:szCs w:val="20"/>
-            <w:u w:val="single"/>
-            <w:lang w:eastAsia="en-IN"/>
-          </w:rPr>
-          <w:t>AutoML</w:t>
-        </w:r>
-        <w:proofErr w:type="spellEnd"/>
-        <w:r>
-          <w:rPr>
-            <w:rFonts w:ascii="Times New Roman" w:eastAsia="Times New Roman" w:hAnsi="Times New Roman" w:cs="Times New Roman"/>
-            <w:color w:val="0000FF"/>
-            <w:sz w:val="20"/>
-            <w:szCs w:val="20"/>
-            <w:u w:val="single"/>
-            <w:lang w:eastAsia="en-IN"/>
-          </w:rPr>
-          <w:t xml:space="preserve"> projects</w:t>
-        </w:r>
-      </w:hyperlink>
-      <w:r>
-        <w:rPr>
-          <w:rFonts w:ascii="Times New Roman" w:eastAsia="Times New Roman" w:hAnsi="Times New Roman" w:cs="Times New Roman"/>
-          <w:sz w:val="20"/>
-          <w:szCs w:val="20"/>
-          <w:lang w:eastAsia="en-IN"/>
-        </w:rPr>
-        <w:t xml:space="preserve"> being worked on right now.</w:t>
-      </w:r>
-    </w:p>
-    <w:p>
-      <w:pPr>
-        <w:spacing w:before="100" w:beforeAutospacing="1" w:after="100" w:afterAutospacing="1" w:line="240" w:lineRule="auto"/>
-        <w:rPr>
-          <w:rFonts w:ascii="Times New Roman" w:eastAsia="Times New Roman" w:hAnsi="Times New Roman" w:cs="Times New Roman"/>
-          <w:sz w:val="20"/>
-          <w:szCs w:val="20"/>
-          <w:lang w:eastAsia="en-IN"/>
-        </w:rPr>
-      </w:pPr>
-      <w:r>
-        <w:rPr>
-          <w:rFonts w:ascii="Times New Roman" w:eastAsia="Times New Roman" w:hAnsi="Times New Roman" w:cs="Times New Roman"/>
-          <w:sz w:val="20"/>
-          <w:szCs w:val="20"/>
-          <w:lang w:eastAsia="en-IN"/>
-        </w:rPr>
-        <w:t>Hope you enjoyed this post. Comment below to let me know if I missed any frameworks or is worth mentioning.</w:t>
-      </w:r>
-    </w:p>
-    <w:p/>
+      </w:pPr>
+      <w:r>
+        <w:rPr>
+          <w:rFonts w:ascii="Times New Roman" w:eastAsia="Times New Roman" w:hAnsi="Times New Roman" w:cs="Times New Roman"/>
+          <w:sz w:val="20"/>
+          <w:szCs w:val="20"/>
+          <w:lang w:eastAsia="en-IN"/>
+        </w:rPr>
+        <w:t xml:space="preserve">Hope you enjoyed this post. </w:t>
+      </w:r>
+    </w:p>
     <w:sectPr>
       <w:pgSz w:w="11906" w:h="16838"/>
       <w:pgMar w:top="1440" w:right="1440" w:bottom="1440" w:left="1440" w:header="708" w:footer="708" w:gutter="0"/>
@@ -12583,7 +12476,7 @@
 </file>
 
 <file path=word/numbering.xml><?xml version="1.0" encoding="utf-8"?>
-<w:numbering xmlns:wpc="http://schemas.microsoft.com/office/word/2010/wordprocessingCanvas" xmlns:cx="http://schemas.microsoft.com/office/drawing/2014/chartex" xmlns:cx1="http://schemas.microsoft.com/office/drawing/2015/9/8/chartex" xmlns:cx2="http://schemas.microsoft.com/office/drawing/2015/10/21/chartex" xmlns:cx3="http://schemas.microsoft.com/office/drawing/2016/5/9/chartex" xmlns:cx4="http://schemas.microsoft.com/office/drawing/2016/5/10/chartex" xmlns:cx5="http://schemas.microsoft.com/office/drawing/2016/5/11/chartex" xmlns:cx6="http://schemas.microsoft.com/office/drawing/2016/5/12/chartex" xmlns:cx7="http://schemas.microsoft.com/office/drawing/2016/5/13/chartex" xmlns:cx8="http://schemas.microsoft.com/office/drawing/2016/5/14/chartex" xmlns:mc="http://schemas.openxmlformats.org/markup-compatibility/2006" xmlns:aink="http://schemas.microsoft.com/office/drawing/2016/ink" xmlns:am3d="http://schemas.microsoft.com/office/drawing/2017/model3d" xmlns:o="urn:schemas-microsoft-com:office:office" xmlns:r="http://schemas.openxmlformats.org/officeDocument/2006/relationships" xmlns:m="http://schemas.openxmlformats.org/officeDocument/2006/math" xmlns:v="urn:schemas-microsoft-com:vml" xmlns:wp14="http://schemas.microsoft.com/office/word/2010/wordprocessingDrawing" xmlns:wp="http://schemas.openxmlformats.org/drawingml/2006/wordprocessingDrawing" xmlns:w10="urn:schemas-microsoft-com:office:word" xmlns:w="http://schemas.openxmlformats.org/wordprocessingml/2006/main" xmlns:w14="http://schemas.microsoft.com/office/word/2010/wordml" xmlns:w15="http://schemas.microsoft.com/office/word/2012/wordml" xmlns:w16cex="http://schemas.microsoft.com/office/word/2018/wordml/cex" xmlns:w16cid="http://schemas.microsoft.com/office/word/2016/wordml/cid" xmlns:w16="http://schemas.microsoft.com/office/word/2018/wordml" xmlns:w16sdtdh="http://schemas.microsoft.com/office/word/2020/wordml/sdtdatahash" xmlns:w16se="http://schemas.microsoft.com/office/word/2015/wordml/symex" xmlns:wpg="http://schemas.microsoft.com/office/word/2010/wordprocessingGroup" xmlns:wpi="http://schemas.microsoft.com/office/word/2010/wordprocessingInk" xmlns:wne="http://schemas.microsoft.com/office/word/2006/wordml" xmlns:wps="http://schemas.microsoft.com/office/word/2010/wordprocessingShape" mc:Ignorable="w14 w15 w16se w16cid w16 w16cex w16sdtdh wp14">
+<w:numbering xmlns:wpc="http://schemas.microsoft.com/office/word/2010/wordprocessingCanvas" xmlns:cx="http://schemas.microsoft.com/office/drawing/2014/chartex" xmlns:cx1="http://schemas.microsoft.com/office/drawing/2015/9/8/chartex" xmlns:cx2="http://schemas.microsoft.com/office/drawing/2015/10/21/chartex" xmlns:cx3="http://schemas.microsoft.com/office/drawing/2016/5/9/chartex" xmlns:cx4="http://schemas.microsoft.com/office/drawing/2016/5/10/chartex" xmlns:cx5="http://schemas.microsoft.com/office/drawing/2016/5/11/chartex" xmlns:cx6="http://schemas.microsoft.com/office/drawing/2016/5/12/chartex" xmlns:cx7="http://schemas.microsoft.com/office/drawing/2016/5/13/chartex" xmlns:cx8="http://schemas.microsoft.com/office/drawing/2016/5/14/chartex" xmlns:mc="http://schemas.openxmlformats.org/markup-compatibility/2006" xmlns:aink="http://schemas.microsoft.com/office/drawing/2016/ink" xmlns:am3d="http://schemas.microsoft.com/office/drawing/2017/model3d" xmlns:o="urn:schemas-microsoft-com:office:office" xmlns:oel="http://schemas.microsoft.com/office/2019/extlst" xmlns:r="http://schemas.openxmlformats.org/officeDocument/2006/relationships" xmlns:m="http://schemas.openxmlformats.org/officeDocument/2006/math" xmlns:v="urn:schemas-microsoft-com:vml" xmlns:wp14="http://schemas.microsoft.com/office/word/2010/wordprocessingDrawing" xmlns:wp="http://schemas.openxmlformats.org/drawingml/2006/wordprocessingDrawing" xmlns:w10="urn:schemas-microsoft-com:office:word" xmlns:w="http://schemas.openxmlformats.org/wordprocessingml/2006/main" xmlns:w14="http://schemas.microsoft.com/office/word/2010/wordml" xmlns:w15="http://schemas.microsoft.com/office/word/2012/wordml" xmlns:w16cex="http://schemas.microsoft.com/office/word/2018/wordml/cex" xmlns:w16cid="http://schemas.microsoft.com/office/word/2016/wordml/cid" xmlns:w16="http://schemas.microsoft.com/office/word/2018/wordml" xmlns:w16sdtdh="http://schemas.microsoft.com/office/word/2020/wordml/sdtdatahash" xmlns:w16se="http://schemas.microsoft.com/office/word/2015/wordml/symex" xmlns:wpg="http://schemas.microsoft.com/office/word/2010/wordprocessingGroup" xmlns:wpi="http://schemas.microsoft.com/office/word/2010/wordprocessingInk" xmlns:wne="http://schemas.microsoft.com/office/word/2006/wordml" xmlns:wps="http://schemas.microsoft.com/office/word/2010/wordprocessingShape" mc:Ignorable="w14 w15 w16se w16cid w16 w16cex w16sdtdh wp14">
   <w:abstractNum w:abstractNumId="0" w15:restartNumberingAfterBreak="0">
     <w:nsid w:val="191455BE"/>
     <w:multiLevelType w:val="multilevel"/>
@@ -13031,13 +12924,13 @@
       </w:rPr>
     </w:lvl>
   </w:abstractNum>
-  <w:num w:numId="1">
+  <w:num w:numId="1" w16cid:durableId="608270514">
     <w:abstractNumId w:val="0"/>
   </w:num>
-  <w:num w:numId="2">
+  <w:num w:numId="2" w16cid:durableId="849560890">
     <w:abstractNumId w:val="2"/>
   </w:num>
-  <w:num w:numId="3">
+  <w:num w:numId="3" w16cid:durableId="2128154885">
     <w:abstractNumId w:val="1"/>
   </w:num>
 </w:numbering>
